--- a/assignment/자판기withPython.docx
+++ b/assignment/자판기withPython.docx
@@ -1305,7 +1305,7 @@
     <w:p>
       <w:pPr>
         <w:rPr>
-          <w:rFonts w:ascii="이사만루체 Light" w:eastAsia="이사만루체 Light" w:hAnsi="이사만루체 Light" w:hint="eastAsia"/>
+          <w:rFonts w:ascii="이사만루체 Light" w:eastAsia="이사만루체 Light" w:hAnsi="이사만루체 Light"/>
         </w:rPr>
       </w:pPr>
       <w:r>
@@ -1365,255 +1365,13 @@
         <w:rPr>
           <w:rFonts w:ascii="이사만루체 Light" w:eastAsia="이사만루체 Light" w:hAnsi="이사만루체 Light" w:hint="eastAsia"/>
         </w:rPr>
-        <w:t xml:space="preserve">음료수를 </w:t>
-      </w:r>
-      <w:proofErr w:type="spellStart"/>
+        <w:t xml:space="preserve"> 자판기의 판매 방식은 다음과 같은 과정을 따른다. 먼저 자판기에서 판매중인 음료 이름과 음료 가격이 메뉴로 출력된다. 다음으로 사용자는 자판기에 투입할 금액을 입력한 뒤 앞서 출력된 메뉴를 참고해 구매하고자 하는 음료의 번호를 선택(입력)한다. 이 때 사용자가 만약 메뉴에 없는 음료 번호를 선택하는 경우 자판기는</w:t>
+      </w:r>
       <w:r>
         <w:rPr>
           <w:rFonts w:ascii="이사만루체 Light" w:eastAsia="이사만루체 Light" w:hAnsi="이사만루체 Light" w:hint="eastAsia"/>
         </w:rPr>
-        <w:t>클래스화하여</w:t>
-      </w:r>
-      <w:proofErr w:type="spellEnd"/>
-      <w:r>
-        <w:rPr>
-          <w:rFonts w:ascii="이사만루체 Light" w:eastAsia="이사만루체 Light" w:hAnsi="이사만루체 Light" w:hint="eastAsia"/>
-        </w:rPr>
-        <w:t xml:space="preserve"> 자판기 내에서 </w:t>
-      </w:r>
-      <w:proofErr w:type="spellStart"/>
-      <w:r>
-        <w:rPr>
-          <w:rFonts w:ascii="이사만루체 Light" w:eastAsia="이사만루체 Light" w:hAnsi="이사만루체 Light" w:hint="eastAsia"/>
-        </w:rPr>
-        <w:t>객체화하여</w:t>
-      </w:r>
-      <w:proofErr w:type="spellEnd"/>
-      <w:r>
-        <w:rPr>
-          <w:rFonts w:ascii="이사만루체 Light" w:eastAsia="이사만루체 Light" w:hAnsi="이사만루체 Light" w:hint="eastAsia"/>
-        </w:rPr>
-        <w:t xml:space="preserve"> 관리하고, 자판기 또한 </w:t>
-      </w:r>
-      <w:proofErr w:type="spellStart"/>
-      <w:r>
-        <w:rPr>
-          <w:rFonts w:ascii="이사만루체 Light" w:eastAsia="이사만루체 Light" w:hAnsi="이사만루체 Light" w:hint="eastAsia"/>
-        </w:rPr>
-        <w:t>클래스화하여</w:t>
-      </w:r>
-      <w:proofErr w:type="spellEnd"/>
-      <w:r>
-        <w:rPr>
-          <w:rFonts w:ascii="이사만루체 Light" w:eastAsia="이사만루체 Light" w:hAnsi="이사만루체 Light" w:hint="eastAsia"/>
-        </w:rPr>
-        <w:t xml:space="preserve"> 사용자가 두 개 이상의 자판기를 통해 음료수를 구매할 수 있도록 하는 것이다.</w:t>
-      </w:r>
-    </w:p>
-    <w:p>
-      <w:pPr>
-        <w:rPr>
-          <w:rFonts w:ascii="이사만루체 Light" w:eastAsia="이사만루체 Light" w:hAnsi="이사만루체 Light"/>
-        </w:rPr>
-      </w:pPr>
-      <w:r>
-        <w:rPr>
-          <w:rFonts w:ascii="이사만루체 Light" w:eastAsia="이사만루체 Light" w:hAnsi="이사만루체 Light" w:hint="eastAsia"/>
-        </w:rPr>
-        <w:t xml:space="preserve"> 각 자판기의 </w:t>
-      </w:r>
-      <w:r>
-        <w:rPr>
-          <w:rFonts w:ascii="이사만루체 Light" w:eastAsia="이사만루체 Light" w:hAnsi="이사만루체 Light" w:hint="eastAsia"/>
-        </w:rPr>
-        <w:t xml:space="preserve">판매 방식은 다음과 같다. </w:t>
-      </w:r>
-      <w:r>
-        <w:rPr>
-          <w:rFonts w:ascii="이사만루체 Light" w:eastAsia="이사만루체 Light" w:hAnsi="이사만루체 Light" w:hint="eastAsia"/>
-        </w:rPr>
-        <w:t>먼저 사용자가 돈을 투입</w:t>
-      </w:r>
-      <w:r>
-        <w:rPr>
-          <w:rFonts w:ascii="이사만루체 Light" w:eastAsia="이사만루체 Light" w:hAnsi="이사만루체 Light" w:hint="eastAsia"/>
-        </w:rPr>
-        <w:t xml:space="preserve">(매개변수로 정수 타입의 돈에 해당하는 변수를 입력)하면, </w:t>
-      </w:r>
-      <w:r>
-        <w:rPr>
-          <w:rFonts w:ascii="이사만루체 Light" w:eastAsia="이사만루체 Light" w:hAnsi="이사만루체 Light"/>
-        </w:rPr>
-        <w:t>“</w:t>
-      </w:r>
-      <w:r>
-        <w:rPr>
-          <w:rFonts w:ascii="이사만루체 Light" w:eastAsia="이사만루체 Light" w:hAnsi="이사만루체 Light" w:hint="eastAsia"/>
-        </w:rPr>
-        <w:t>지갑에 있는 돈을 다 넣었다.</w:t>
-      </w:r>
-      <w:r>
-        <w:rPr>
-          <w:rFonts w:ascii="이사만루체 Light" w:eastAsia="이사만루체 Light" w:hAnsi="이사만루체 Light"/>
-        </w:rPr>
-        <w:t>”</w:t>
-      </w:r>
-      <w:r>
-        <w:rPr>
-          <w:rFonts w:ascii="이사만루체 Light" w:eastAsia="이사만루체 Light" w:hAnsi="이사만루체 Light" w:hint="eastAsia"/>
-        </w:rPr>
-        <w:t>란 안내 문구가 출력</w:t>
-      </w:r>
-      <w:r>
-        <w:rPr>
-          <w:rFonts w:ascii="이사만루체 Light" w:eastAsia="이사만루체 Light" w:hAnsi="이사만루체 Light" w:hint="eastAsia"/>
-        </w:rPr>
-        <w:t xml:space="preserve">된다. 다음으로 </w:t>
-      </w:r>
-      <w:r>
-        <w:rPr>
-          <w:rFonts w:ascii="이사만루체 Light" w:eastAsia="이사만루체 Light" w:hAnsi="이사만루체 Light" w:hint="eastAsia"/>
-        </w:rPr>
-        <w:t xml:space="preserve">자판기는 </w:t>
-      </w:r>
-      <w:r>
-        <w:rPr>
-          <w:rFonts w:ascii="이사만루체 Light" w:eastAsia="이사만루체 Light" w:hAnsi="이사만루체 Light" w:hint="eastAsia"/>
-        </w:rPr>
-        <w:t>판매하고 있는 음료수 이름과 가격을 메뉴식으로 출력</w:t>
-      </w:r>
-      <w:r>
-        <w:rPr>
-          <w:rFonts w:ascii="이사만루체 Light" w:eastAsia="이사만루체 Light" w:hAnsi="이사만루체 Light" w:hint="eastAsia"/>
-        </w:rPr>
-        <w:t>해준</w:t>
-      </w:r>
-      <w:r>
-        <w:rPr>
-          <w:rFonts w:ascii="이사만루체 Light" w:eastAsia="이사만루체 Light" w:hAnsi="이사만루체 Light" w:hint="eastAsia"/>
-        </w:rPr>
-        <w:t xml:space="preserve"> 뒤</w:t>
-      </w:r>
-      <w:r>
-        <w:rPr>
-          <w:rFonts w:ascii="이사만루체 Light" w:eastAsia="이사만루체 Light" w:hAnsi="이사만루체 Light" w:hint="eastAsia"/>
-        </w:rPr>
-        <w:t xml:space="preserve"> 스캐너를 통해 사용자로부터 메뉴번호를 입력 받는다.</w:t>
-      </w:r>
-      <w:r>
-        <w:rPr>
-          <w:rFonts w:ascii="이사만루체 Light" w:eastAsia="이사만루체 Light" w:hAnsi="이사만루체 Light" w:hint="eastAsia"/>
-        </w:rPr>
-        <w:t xml:space="preserve"> 사용자가 메뉴번호를 입력하면 사용자 자신이 어느 음료를 선택했는지 확인할 수 있도록 자판기는 사용자가 선택한 번호를 토대로 </w:t>
-      </w:r>
-      <w:r>
-        <w:rPr>
-          <w:rFonts w:ascii="이사만루체 Light" w:eastAsia="이사만루체 Light" w:hAnsi="이사만루체 Light"/>
-        </w:rPr>
-        <w:t>‘</w:t>
-      </w:r>
-      <w:r>
-        <w:rPr>
-          <w:rFonts w:ascii="이사만루체 Light" w:eastAsia="이사만루체 Light" w:hAnsi="이사만루체 Light" w:hint="eastAsia"/>
-        </w:rPr>
-        <w:t>[몇]번 [무슨 음료]를 선택하셨습니다.</w:t>
-      </w:r>
-      <w:r>
-        <w:rPr>
-          <w:rFonts w:ascii="이사만루체 Light" w:eastAsia="이사만루체 Light" w:hAnsi="이사만루체 Light"/>
-        </w:rPr>
-        <w:t>’</w:t>
-      </w:r>
-      <w:r>
-        <w:rPr>
-          <w:rFonts w:ascii="이사만루체 Light" w:eastAsia="이사만루체 Light" w:hAnsi="이사만루체 Light" w:hint="eastAsia"/>
-        </w:rPr>
-        <w:t xml:space="preserve">란 안내 </w:t>
-      </w:r>
-      <w:r>
-        <w:rPr>
-          <w:rFonts w:ascii="이사만루체 Light" w:eastAsia="이사만루체 Light" w:hAnsi="이사만루체 Light" w:hint="eastAsia"/>
-        </w:rPr>
-        <w:t>문구</w:t>
-      </w:r>
-      <w:r>
-        <w:rPr>
-          <w:rFonts w:ascii="이사만루체 Light" w:eastAsia="이사만루체 Light" w:hAnsi="이사만루체 Light" w:hint="eastAsia"/>
-        </w:rPr>
-        <w:t xml:space="preserve">를 출력한다. 마지막 계산 과정에서는 사용자의 투입금액이 사용자가 선택한 음료의 가격 이상인 경우 음료가 나오고, 그렇지 않은 경우는 잔액이 부족하다는 안내 문구를 출력하면서 </w:t>
-      </w:r>
-      <w:r>
-        <w:rPr>
-          <w:rFonts w:ascii="이사만루체 Light" w:eastAsia="이사만루체 Light" w:hAnsi="이사만루체 Light" w:hint="eastAsia"/>
-        </w:rPr>
-        <w:t>한 번의 판매행위 루프가</w:t>
-      </w:r>
-      <w:r>
-        <w:rPr>
-          <w:rFonts w:ascii="이사만루체 Light" w:eastAsia="이사만루체 Light" w:hAnsi="이사만루체 Light" w:hint="eastAsia"/>
-        </w:rPr>
-        <w:t xml:space="preserve"> 끝</w:t>
-      </w:r>
-      <w:r>
-        <w:rPr>
-          <w:rFonts w:ascii="이사만루체 Light" w:eastAsia="이사만루체 Light" w:hAnsi="이사만루체 Light" w:hint="eastAsia"/>
-        </w:rPr>
-        <w:t>나게 된</w:t>
-      </w:r>
-      <w:r>
-        <w:rPr>
-          <w:rFonts w:ascii="이사만루체 Light" w:eastAsia="이사만루체 Light" w:hAnsi="이사만루체 Light" w:hint="eastAsia"/>
-        </w:rPr>
-        <w:t>다.</w:t>
-      </w:r>
-    </w:p>
-    <w:p>
-      <w:pPr>
-        <w:rPr>
-          <w:rFonts w:ascii="이사만루체 Light" w:eastAsia="이사만루체 Light" w:hAnsi="이사만루체 Light"/>
-        </w:rPr>
-      </w:pPr>
-      <w:r>
-        <w:rPr>
-          <w:rFonts w:ascii="이사만루체 Light" w:eastAsia="이사만루체 Light" w:hAnsi="이사만루체 Light" w:hint="eastAsia"/>
-        </w:rPr>
-        <w:t xml:space="preserve"> 자판기의 판매행위</w:t>
-      </w:r>
-      <w:r>
-        <w:rPr>
-          <w:rFonts w:ascii="이사만루체 Light" w:eastAsia="이사만루체 Light" w:hAnsi="이사만루체 Light" w:hint="eastAsia"/>
-        </w:rPr>
-        <w:t xml:space="preserve"> 루프</w:t>
-      </w:r>
-      <w:r>
-        <w:rPr>
-          <w:rFonts w:ascii="이사만루체 Light" w:eastAsia="이사만루체 Light" w:hAnsi="이사만루체 Light" w:hint="eastAsia"/>
-        </w:rPr>
-        <w:t xml:space="preserve">는 사용자가 특정 번호를 입력하여 구매를 종료하기로 선택하거나, 사용자의 투입금액이 자판기가 판매하고 있는 </w:t>
-      </w:r>
-      <w:r>
-        <w:rPr>
-          <w:rFonts w:ascii="이사만루체 Light" w:eastAsia="이사만루체 Light" w:hAnsi="이사만루체 Light" w:hint="eastAsia"/>
-        </w:rPr>
-        <w:t>음료의 최저가격</w:t>
-      </w:r>
-      <w:r>
-        <w:rPr>
-          <w:rFonts w:ascii="이사만루체 Light" w:eastAsia="이사만루체 Light" w:hAnsi="이사만루체 Light" w:hint="eastAsia"/>
-        </w:rPr>
-        <w:t xml:space="preserve"> 미만이 </w:t>
-      </w:r>
-      <w:r>
-        <w:rPr>
-          <w:rFonts w:ascii="이사만루체 Light" w:eastAsia="이사만루체 Light" w:hAnsi="이사만루체 Light" w:hint="eastAsia"/>
-        </w:rPr>
-        <w:t>될 때까지 반복된다.</w:t>
-      </w:r>
-      <w:r>
-        <w:rPr>
-          <w:rFonts w:ascii="이사만루체 Light" w:eastAsia="이사만루체 Light" w:hAnsi="이사만루체 Light" w:hint="eastAsia"/>
-        </w:rPr>
-        <w:t xml:space="preserve">. </w:t>
+        <w:t xml:space="preserve"> 더 이상 판매에 있어 더 이상 후속 처리 과정을 밟지 않고 다시 메뉴 출력 단계로 돌아가게 된다. 사용자가 메뉴에서 제공하는 범위 내의 음료 번호를 선택하는 </w:t>
       </w:r>
     </w:p>
     <w:p>
@@ -1722,14 +1480,7 @@
         <w:rPr>
           <w:rFonts w:ascii="이사만루체 Light" w:eastAsia="이사만루체 Light" w:hAnsi="이사만루체 Light" w:hint="eastAsia"/>
         </w:rPr>
-        <w:t>자판기 클래스가 정의되어 있는 VendingMachineClass.java, 마지막으로 main문이 존재하고, 자판기의 판매행위(=소비자의 구매행위)가 이루어지</w:t>
-      </w:r>
-      <w:r>
-        <w:rPr>
-          <w:rFonts w:ascii="이사만루체 Light" w:eastAsia="이사만루체 Light" w:hAnsi="이사만루체 Light" w:hint="eastAsia"/>
-        </w:rPr>
-        <w:lastRenderedPageBreak/>
-        <w:t>는 World.java 총 세 개의 java파일로 구성된다. 음료수 객체는 자판기 클래스에서 객체화</w:t>
+        <w:t>자판기 클래스가 정의되어 있는 VendingMachineClass.java, 마지막으로 main문이 존재하고, 자판기의 판매행위(=소비자의 구매행위)가 이루어지는 World.java 총 세 개의 java파일로 구성된다. 음료수 객체는 자판기 클래스에서 객체화</w:t>
       </w:r>
       <w:r>
         <w:rPr>
@@ -1863,7 +1614,14 @@
         <w:rPr>
           <w:rFonts w:ascii="이사만루체 Light" w:eastAsia="이사만루체 Light" w:hAnsi="이사만루체 Light" w:hint="eastAsia"/>
         </w:rPr>
-        <w:t xml:space="preserve"> 메소드가 있다. </w:t>
+        <w:t xml:space="preserve"> </w:t>
+      </w:r>
+      <w:r>
+        <w:rPr>
+          <w:rFonts w:ascii="이사만루체 Light" w:eastAsia="이사만루체 Light" w:hAnsi="이사만루체 Light" w:hint="eastAsia"/>
+        </w:rPr>
+        <w:lastRenderedPageBreak/>
+        <w:t xml:space="preserve">메소드가 있다. </w:t>
       </w:r>
       <w:r>
         <w:rPr>
@@ -2492,14 +2250,7 @@
         <w:rPr>
           <w:rFonts w:ascii="이사만루체 Light" w:eastAsia="이사만루체 Light" w:hAnsi="이사만루체 Light" w:hint="eastAsia"/>
         </w:rPr>
-        <w:t>하고</w:t>
-      </w:r>
-      <w:r>
-        <w:rPr>
-          <w:rFonts w:ascii="이사만루체 Light" w:eastAsia="이사만루체 Light" w:hAnsi="이사만루체 Light" w:hint="eastAsia"/>
-        </w:rPr>
-        <w:lastRenderedPageBreak/>
-        <w:t>자 하는 의도로</w:t>
+        <w:t>하고자 하는 의도로</w:t>
       </w:r>
       <w:r>
         <w:rPr>
@@ -2616,6 +2367,7 @@
           <w:sz w:val="20"/>
           <w:szCs w:val="20"/>
         </w:rPr>
+        <w:lastRenderedPageBreak/>
         <w:t>public</w:t>
       </w:r>
       <w:r>
@@ -5779,7 +5531,6 @@
           <w:szCs w:val="20"/>
           <w14:ligatures w14:val="none"/>
         </w:rPr>
-        <w:lastRenderedPageBreak/>
         <w:tab/>
       </w:r>
       <w:r>
@@ -6996,6 +6747,7 @@
           <w:szCs w:val="20"/>
           <w14:ligatures w14:val="none"/>
         </w:rPr>
+        <w:lastRenderedPageBreak/>
         <w:tab/>
       </w:r>
       <w:r>
@@ -11401,7 +11153,6 @@
           <w:szCs w:val="20"/>
           <w14:ligatures w14:val="none"/>
         </w:rPr>
-        <w:lastRenderedPageBreak/>
         <w:tab/>
       </w:r>
       <w:r>
@@ -12292,6 +12043,7 @@
           <w:szCs w:val="20"/>
           <w14:ligatures w14:val="none"/>
         </w:rPr>
+        <w:lastRenderedPageBreak/>
         <w:tab/>
       </w:r>
       <w:r>
@@ -16414,7 +16166,6 @@
           <w:szCs w:val="20"/>
           <w14:ligatures w14:val="none"/>
         </w:rPr>
-        <w:lastRenderedPageBreak/>
         <w:tab/>
       </w:r>
     </w:p>
@@ -17379,6 +17130,7 @@
           <w:szCs w:val="20"/>
           <w14:ligatures w14:val="none"/>
         </w:rPr>
+        <w:lastRenderedPageBreak/>
         <w:tab/>
       </w:r>
       <w:r>
@@ -20420,6 +20172,7 @@
         <w:rPr>
           <w:noProof/>
         </w:rPr>
+        <w:lastRenderedPageBreak/>
         <w:pict w14:anchorId="4D35194F">
           <v:rect id="잉크 46" o:spid="_x0000_s2064" style="position:absolute;left:0;text-align:left;margin-left:162.75pt;margin-top:129.6pt;width:51.6pt;height:117.05pt;z-index:251683840;visibility:visible;mso-wrap-style:square;mso-wrap-distance-left:9pt;mso-wrap-distance-top:0;mso-wrap-distance-right:9pt;mso-wrap-distance-bottom:0;mso-position-horizontal:absolute;mso-position-horizontal-relative:text;mso-position-vertical:absolute;mso-position-vertical-relative:text" coordorigin="1,1" coordsize="1771,4079" filled="f" strokecolor="#599bb1" strokeweight=".5mm">
             <v:stroke endcap="round"/>
@@ -20576,6 +20329,7 @@
           <w:rFonts w:ascii="이사만루체 Light" w:eastAsia="이사만루체 Light" w:hAnsi="이사만루체 Light" w:hint="eastAsia"/>
           <w:noProof/>
         </w:rPr>
+        <w:lastRenderedPageBreak/>
         <w:drawing>
           <wp:inline distT="0" distB="0" distL="0" distR="0" wp14:anchorId="10A483EF" wp14:editId="4CE8259B">
             <wp:extent cx="3223782" cy="3794760"/>
@@ -20648,7 +20402,6 @@
         <w:rPr>
           <w:noProof/>
         </w:rPr>
-        <w:lastRenderedPageBreak/>
         <w:pict w14:anchorId="37A04F05">
           <v:rect id="잉크 61" o:spid="_x0000_s2059" style="position:absolute;left:0;text-align:left;margin-left:181.15pt;margin-top:244pt;width:25.3pt;height:10.4pt;z-index:251699200;visibility:visible;mso-wrap-style:square;mso-wrap-distance-left:9pt;mso-wrap-distance-top:0;mso-wrap-distance-right:9pt;mso-wrap-distance-bottom:0;mso-position-horizontal:absolute;mso-position-horizontal-relative:text;mso-position-vertical:absolute;mso-position-vertical-relative:text" coordsize="842,319" filled="f" strokecolor="#599bb1" strokeweight=".5mm">
             <v:stroke endcap="round"/>
@@ -20748,6 +20501,7 @@
         <w:rPr>
           <w:noProof/>
         </w:rPr>
+        <w:lastRenderedPageBreak/>
         <w:pict w14:anchorId="77730ED8">
           <v:rect id="잉크 80" o:spid="_x0000_s2057" style="position:absolute;left:0;text-align:left;margin-left:254.65pt;margin-top:205.95pt;width:27.35pt;height:23.3pt;z-index:251718656;visibility:visible;mso-wrap-style:square;mso-wrap-distance-left:9pt;mso-wrap-distance-top:0;mso-wrap-distance-right:9pt;mso-wrap-distance-bottom:0;mso-position-horizontal:absolute;mso-position-horizontal-relative:text;mso-position-vertical:absolute;mso-position-vertical-relative:text" coordorigin="1" coordsize="915,774" filled="f" strokecolor="#599bb1" strokeweight=".5mm">
             <v:stroke endcap="round"/>
@@ -20847,7 +20601,6 @@
         <w:rPr>
           <w:noProof/>
         </w:rPr>
-        <w:lastRenderedPageBreak/>
         <w:pict w14:anchorId="774F56BA">
           <v:rect id="잉크 125" o:spid="_x0000_s2055" style="position:absolute;left:0;text-align:left;margin-left:89.85pt;margin-top:301.25pt;width:65.65pt;height:18.35pt;z-index:251743232;visibility:visible;mso-wrap-style:square;mso-wrap-distance-left:9pt;mso-wrap-distance-top:0;mso-wrap-distance-right:9pt;mso-wrap-distance-bottom:0;mso-position-horizontal:absolute;mso-position-horizontal-relative:text;mso-position-vertical:absolute;mso-position-vertical-relative:text" coordorigin=",1" coordsize="2016,47" filled="f" strokecolor="#fffc00" strokeweight="6mm">
             <v:stroke opacity="21845f" endcap="square"/>
@@ -20982,6 +20735,7 @@
         <w:rPr>
           <w:rFonts w:ascii="이사만루체 Light" w:eastAsia="이사만루체 Light" w:hAnsi="이사만루체 Light" w:hint="eastAsia"/>
         </w:rPr>
+        <w:lastRenderedPageBreak/>
         <w:t>고찰</w:t>
       </w:r>
       <w:bookmarkEnd w:id="8"/>
@@ -20990,20 +20744,244 @@
       <w:pPr>
         <w:ind w:firstLineChars="100" w:firstLine="200"/>
         <w:rPr>
+          <w:rFonts w:ascii="이사만루체 Light" w:eastAsia="이사만루체 Light" w:hAnsi="이사만루체 Light"/>
+        </w:rPr>
+      </w:pPr>
+      <w:r>
+        <w:rPr>
           <w:rFonts w:ascii="이사만루체 Light" w:eastAsia="이사만루체 Light" w:hAnsi="이사만루체 Light" w:hint="eastAsia"/>
         </w:rPr>
-      </w:pPr>
+        <w:t xml:space="preserve">처음에는 </w:t>
+      </w:r>
+      <w:proofErr w:type="spellStart"/>
       <w:r>
         <w:rPr>
           <w:rFonts w:ascii="이사만루체 Light" w:eastAsia="이사만루체 Light" w:hAnsi="이사만루체 Light" w:hint="eastAsia"/>
         </w:rPr>
-        <w:t xml:space="preserve">처음에는 </w:t>
+        <w:t>딕셔너리형</w:t>
+      </w:r>
+      <w:proofErr w:type="spellEnd"/>
+      <w:r>
+        <w:rPr>
+          <w:rFonts w:ascii="이사만루체 Light" w:eastAsia="이사만루체 Light" w:hAnsi="이사만루체 Light" w:hint="eastAsia"/>
+        </w:rPr>
+        <w:t xml:space="preserve"> 메뉴를 </w:t>
+      </w:r>
+      <w:r>
+        <w:rPr>
+          <w:rFonts w:ascii="이사만루체 Light" w:eastAsia="이사만루체 Light" w:hAnsi="이사만루체 Light"/>
+        </w:rPr>
+        <w:t>menu = {'콜라': 500, '사이다': 500, '물': 800, '</w:t>
       </w:r>
       <w:proofErr w:type="spellStart"/>
       <w:r>
         <w:rPr>
+          <w:rFonts w:ascii="이사만루체 Light" w:eastAsia="이사만루체 Light" w:hAnsi="이사만루체 Light"/>
+        </w:rPr>
+        <w:t>파워에이드</w:t>
+      </w:r>
+      <w:proofErr w:type="spellEnd"/>
+      <w:r>
+        <w:rPr>
+          <w:rFonts w:ascii="이사만루체 Light" w:eastAsia="이사만루체 Light" w:hAnsi="이사만루체 Light"/>
+        </w:rPr>
+        <w:t>': 1000}</w:t>
+      </w:r>
+      <w:r>
+        <w:rPr>
           <w:rFonts w:ascii="이사만루체 Light" w:eastAsia="이사만루체 Light" w:hAnsi="이사만루체 Light" w:hint="eastAsia"/>
         </w:rPr>
+        <w:t xml:space="preserve"> 형식으로</w:t>
+      </w:r>
+      <w:r>
+        <w:rPr>
+          <w:rFonts w:ascii="이사만루체 Light" w:eastAsia="이사만루체 Light" w:hAnsi="이사만루체 Light" w:hint="eastAsia"/>
+        </w:rPr>
+        <w:t xml:space="preserve"> 정의</w:t>
+      </w:r>
+      <w:r>
+        <w:rPr>
+          <w:rFonts w:ascii="이사만루체 Light" w:eastAsia="이사만루체 Light" w:hAnsi="이사만루체 Light" w:hint="eastAsia"/>
+        </w:rPr>
+        <w:t>하였</w:t>
+      </w:r>
+      <w:r>
+        <w:rPr>
+          <w:rFonts w:ascii="이사만루체 Light" w:eastAsia="이사만루체 Light" w:hAnsi="이사만루체 Light" w:hint="eastAsia"/>
+        </w:rPr>
+        <w:t xml:space="preserve">다. </w:t>
+      </w:r>
+      <w:proofErr w:type="spellStart"/>
+      <w:r>
+        <w:rPr>
+          <w:rFonts w:ascii="이사만루체 Light" w:eastAsia="이사만루체 Light" w:hAnsi="이사만루체 Light" w:hint="eastAsia"/>
+        </w:rPr>
+        <w:t>딕셔너리를</w:t>
+      </w:r>
+      <w:proofErr w:type="spellEnd"/>
+      <w:r>
+        <w:rPr>
+          <w:rFonts w:ascii="이사만루체 Light" w:eastAsia="이사만루체 Light" w:hAnsi="이사만루체 Light" w:hint="eastAsia"/>
+        </w:rPr>
+        <w:t xml:space="preserve"> 사용</w:t>
+      </w:r>
+      <w:r>
+        <w:rPr>
+          <w:rFonts w:ascii="이사만루체 Light" w:eastAsia="이사만루체 Light" w:hAnsi="이사만루체 Light" w:hint="eastAsia"/>
+        </w:rPr>
+        <w:t>함으로써</w:t>
+      </w:r>
+      <w:r>
+        <w:rPr>
+          <w:rFonts w:ascii="이사만루체 Light" w:eastAsia="이사만루체 Light" w:hAnsi="이사만루체 Light" w:hint="eastAsia"/>
+        </w:rPr>
+        <w:t xml:space="preserve"> 메뉴</w:t>
+      </w:r>
+      <w:r>
+        <w:rPr>
+          <w:rFonts w:ascii="이사만루체 Light" w:eastAsia="이사만루체 Light" w:hAnsi="이사만루체 Light" w:hint="eastAsia"/>
+        </w:rPr>
+        <w:t xml:space="preserve">를 출력하는 것은 매우 편리했다. 그러나 메뉴 선택 함수를 설계하면서 </w:t>
+      </w:r>
+      <w:proofErr w:type="spellStart"/>
+      <w:r>
+        <w:rPr>
+          <w:rFonts w:ascii="이사만루체 Light" w:eastAsia="이사만루체 Light" w:hAnsi="이사만루체 Light" w:hint="eastAsia"/>
+        </w:rPr>
+        <w:t>딕셔너리는</w:t>
+      </w:r>
+      <w:proofErr w:type="spellEnd"/>
+      <w:r>
+        <w:rPr>
+          <w:rFonts w:ascii="이사만루체 Light" w:eastAsia="이사만루체 Light" w:hAnsi="이사만루체 Light" w:hint="eastAsia"/>
+        </w:rPr>
+        <w:t xml:space="preserve"> 리스트와 달리 숫자 인덱스를 사용하여 각 항목에 접근할 수는 없다는 </w:t>
+      </w:r>
+      <w:r>
+        <w:rPr>
+          <w:rFonts w:ascii="이사만루체 Light" w:eastAsia="이사만루체 Light" w:hAnsi="이사만루체 Light" w:hint="eastAsia"/>
+        </w:rPr>
+        <w:t xml:space="preserve">점 때문에 숫자 인덱스를 사용한 메뉴번호로 주문을 받으려는 계획에 차질이 생기게 되었다. 해당 문제점을 해결하기 위해 처음에는 주문번호를 key값으로 하고, 음료 이름과 음료 </w:t>
+      </w:r>
+      <w:r>
+        <w:rPr>
+          <w:rFonts w:ascii="이사만루체 Light" w:eastAsia="이사만루체 Light" w:hAnsi="이사만루체 Light" w:hint="eastAsia"/>
+        </w:rPr>
+        <w:t>가격</w:t>
+      </w:r>
+      <w:r>
+        <w:rPr>
+          <w:rFonts w:ascii="이사만루체 Light" w:eastAsia="이사만루체 Light" w:hAnsi="이사만루체 Light" w:hint="eastAsia"/>
+        </w:rPr>
+        <w:t xml:space="preserve">을 갖는 </w:t>
+      </w:r>
+      <w:proofErr w:type="spellStart"/>
+      <w:r>
+        <w:rPr>
+          <w:rFonts w:ascii="이사만루체 Light" w:eastAsia="이사만루체 Light" w:hAnsi="이사만루체 Light" w:hint="eastAsia"/>
+        </w:rPr>
+        <w:t>딕셔너리를</w:t>
+      </w:r>
+      <w:proofErr w:type="spellEnd"/>
+      <w:r>
+        <w:rPr>
+          <w:rFonts w:ascii="이사만루체 Light" w:eastAsia="이사만루체 Light" w:hAnsi="이사만루체 Light" w:hint="eastAsia"/>
+        </w:rPr>
+        <w:t xml:space="preserve"> value값으로 갖는 중첩 </w:t>
+      </w:r>
+      <w:proofErr w:type="spellStart"/>
+      <w:r>
+        <w:rPr>
+          <w:rFonts w:ascii="이사만루체 Light" w:eastAsia="이사만루체 Light" w:hAnsi="이사만루체 Light" w:hint="eastAsia"/>
+        </w:rPr>
+        <w:t>딕셔너리를</w:t>
+      </w:r>
+      <w:proofErr w:type="spellEnd"/>
+      <w:r>
+        <w:rPr>
+          <w:rFonts w:ascii="이사만루체 Light" w:eastAsia="이사만루체 Light" w:hAnsi="이사만루체 Light" w:hint="eastAsia"/>
+        </w:rPr>
+        <w:t xml:space="preserve"> 도입을 검토하기도 했다. 하지만, </w:t>
+      </w:r>
+      <w:r>
+        <w:rPr>
+          <w:rFonts w:ascii="이사만루체 Light" w:eastAsia="이사만루체 Light" w:hAnsi="이사만루체 Light" w:hint="eastAsia"/>
+        </w:rPr>
+        <w:t xml:space="preserve">결국은 주문번호와 음료 이름, 음료 가격을 각 리스트로 넣어서 접근해줘야 했기 때문에 코드가 복잡해지고 </w:t>
+      </w:r>
+      <w:proofErr w:type="spellStart"/>
+      <w:r>
+        <w:rPr>
+          <w:rFonts w:ascii="이사만루체 Light" w:eastAsia="이사만루체 Light" w:hAnsi="이사만루체 Light" w:hint="eastAsia"/>
+        </w:rPr>
+        <w:t>길어지기만</w:t>
+      </w:r>
+      <w:proofErr w:type="spellEnd"/>
+      <w:r>
+        <w:rPr>
+          <w:rFonts w:ascii="이사만루체 Light" w:eastAsia="이사만루체 Light" w:hAnsi="이사만루체 Light" w:hint="eastAsia"/>
+        </w:rPr>
+        <w:t xml:space="preserve"> 했기 때문에 해당안은 폐기되었다. 결과적으로는 초안으로 돌아와 key값과 value값을 각각 </w:t>
+      </w:r>
+      <w:proofErr w:type="spellStart"/>
+      <w:r>
+        <w:rPr>
+          <w:rFonts w:ascii="이사만루체 Light" w:eastAsia="이사만루체 Light" w:hAnsi="이사만루체 Light" w:hint="eastAsia"/>
+        </w:rPr>
+        <w:t>key_list</w:t>
+      </w:r>
+      <w:proofErr w:type="spellEnd"/>
+      <w:r>
+        <w:rPr>
+          <w:rFonts w:ascii="이사만루체 Light" w:eastAsia="이사만루체 Light" w:hAnsi="이사만루체 Light" w:hint="eastAsia"/>
+        </w:rPr>
+        <w:t xml:space="preserve">와 </w:t>
+      </w:r>
+      <w:proofErr w:type="spellStart"/>
+      <w:r>
+        <w:rPr>
+          <w:rFonts w:ascii="이사만루체 Light" w:eastAsia="이사만루체 Light" w:hAnsi="이사만루체 Light" w:hint="eastAsia"/>
+        </w:rPr>
+        <w:t>value_list</w:t>
+      </w:r>
+      <w:proofErr w:type="spellEnd"/>
+      <w:r>
+        <w:rPr>
+          <w:rFonts w:ascii="이사만루체 Light" w:eastAsia="이사만루체 Light" w:hAnsi="이사만루체 Light" w:hint="eastAsia"/>
+        </w:rPr>
+        <w:t xml:space="preserve"> 리스트에 넣어주는 방법을 선택하였다. 메뉴 선택과 음료 제공, </w:t>
+      </w:r>
+      <w:proofErr w:type="spellStart"/>
+      <w:r>
+        <w:rPr>
+          <w:rFonts w:ascii="이사만루체 Light" w:eastAsia="이사만루체 Light" w:hAnsi="이사만루체 Light" w:hint="eastAsia"/>
+        </w:rPr>
+        <w:t>음료값</w:t>
+      </w:r>
+      <w:proofErr w:type="spellEnd"/>
+      <w:r>
+        <w:rPr>
+          <w:rFonts w:ascii="이사만루체 Light" w:eastAsia="이사만루체 Light" w:hAnsi="이사만루체 Light" w:hint="eastAsia"/>
+        </w:rPr>
+        <w:t xml:space="preserve"> 계산 시에 개별 음료의 이름과 가격에 접근할 수 있어야 했기 때문에 메뉴의 key값과 value값을 리스트화해주는 과정을 거쳐야만 했다. </w:t>
+      </w:r>
+      <w:r>
+        <w:rPr>
+          <w:rFonts w:ascii="이사만루체 Light" w:eastAsia="이사만루체 Light" w:hAnsi="이사만루체 Light" w:hint="eastAsia"/>
+        </w:rPr>
+        <w:t xml:space="preserve">이러한 불편 </w:t>
+      </w:r>
+      <w:r>
+        <w:rPr>
+          <w:rFonts w:ascii="이사만루체 Light" w:eastAsia="이사만루체 Light" w:hAnsi="이사만루체 Light" w:hint="eastAsia"/>
+        </w:rPr>
+        <w:t xml:space="preserve">때문에 </w:t>
+      </w:r>
+      <w:proofErr w:type="spellStart"/>
+      <w:r>
+        <w:rPr>
+          <w:rFonts w:ascii="이사만루체 Light" w:eastAsia="이사만루체 Light" w:hAnsi="이사만루체 Light" w:hint="eastAsia"/>
+        </w:rPr>
         <w:t>딕셔너리형</w:t>
       </w:r>
       <w:proofErr w:type="spellEnd"/>
@@ -21011,113 +20989,27 @@
         <w:rPr>
           <w:rFonts w:ascii="이사만루체 Light" w:eastAsia="이사만루체 Light" w:hAnsi="이사만루체 Light" w:hint="eastAsia"/>
         </w:rPr>
-        <w:t xml:space="preserve"> 메뉴를 </w:t>
-      </w:r>
-      <w:r>
-        <w:rPr>
-          <w:rFonts w:ascii="이사만루체 Light" w:eastAsia="이사만루체 Light" w:hAnsi="이사만루체 Light"/>
-        </w:rPr>
-        <w:t>menu = {'콜라': 500, '사이다': 500, '물': 800, '</w:t>
+        <w:t xml:space="preserve"> 자료형이 처음 접했을 때 생각했던 것 만큼 </w:t>
+      </w:r>
+      <w:r>
+        <w:rPr>
+          <w:rFonts w:ascii="이사만루체 Light" w:eastAsia="이사만루체 Light" w:hAnsi="이사만루체 Light" w:hint="eastAsia"/>
+        </w:rPr>
+        <w:t xml:space="preserve">마냥 편리한 것만은 아니며, 내가 겪는 불편을 해소하기 위해서는 데이터를 행렬 구조로 만들어서 이중 인덱스로 접근하게 해주는 pandas나 </w:t>
       </w:r>
       <w:proofErr w:type="spellStart"/>
       <w:r>
         <w:rPr>
-          <w:rFonts w:ascii="이사만루체 Light" w:eastAsia="이사만루체 Light" w:hAnsi="이사만루체 Light"/>
-        </w:rPr>
-        <w:t>파워에이드</w:t>
+          <w:rFonts w:ascii="이사만루체 Light" w:eastAsia="이사만루체 Light" w:hAnsi="이사만루체 Light" w:hint="eastAsia"/>
+        </w:rPr>
+        <w:t>numpy</w:t>
       </w:r>
       <w:proofErr w:type="spellEnd"/>
       <w:r>
         <w:rPr>
-          <w:rFonts w:ascii="이사만루체 Light" w:eastAsia="이사만루체 Light" w:hAnsi="이사만루체 Light"/>
-        </w:rPr>
-        <w:t>': 1000}</w:t>
-      </w:r>
-      <w:proofErr w:type="spellStart"/>
-      <w:r>
-        <w:rPr>
           <w:rFonts w:ascii="이사만루체 Light" w:eastAsia="이사만루체 Light" w:hAnsi="이사만루체 Light" w:hint="eastAsia"/>
         </w:rPr>
-        <w:t>라고</w:t>
-      </w:r>
-      <w:proofErr w:type="spellEnd"/>
-      <w:r>
-        <w:rPr>
-          <w:rFonts w:ascii="이사만루체 Light" w:eastAsia="이사만루체 Light" w:hAnsi="이사만루체 Light" w:hint="eastAsia"/>
-        </w:rPr>
-        <w:t xml:space="preserve"> 정의</w:t>
-      </w:r>
-      <w:r>
-        <w:rPr>
-          <w:rFonts w:ascii="이사만루체 Light" w:eastAsia="이사만루체 Light" w:hAnsi="이사만루체 Light" w:hint="eastAsia"/>
-        </w:rPr>
-        <w:t>하였</w:t>
-      </w:r>
-      <w:r>
-        <w:rPr>
-          <w:rFonts w:ascii="이사만루체 Light" w:eastAsia="이사만루체 Light" w:hAnsi="이사만루체 Light" w:hint="eastAsia"/>
-        </w:rPr>
-        <w:t xml:space="preserve">다. </w:t>
-      </w:r>
-      <w:proofErr w:type="spellStart"/>
-      <w:r>
-        <w:rPr>
-          <w:rFonts w:ascii="이사만루체 Light" w:eastAsia="이사만루체 Light" w:hAnsi="이사만루체 Light" w:hint="eastAsia"/>
-        </w:rPr>
-        <w:t>딕셔너리를</w:t>
-      </w:r>
-      <w:proofErr w:type="spellEnd"/>
-      <w:r>
-        <w:rPr>
-          <w:rFonts w:ascii="이사만루체 Light" w:eastAsia="이사만루체 Light" w:hAnsi="이사만루체 Light" w:hint="eastAsia"/>
-        </w:rPr>
-        <w:t xml:space="preserve"> 사용</w:t>
-      </w:r>
-      <w:r>
-        <w:rPr>
-          <w:rFonts w:ascii="이사만루체 Light" w:eastAsia="이사만루체 Light" w:hAnsi="이사만루체 Light" w:hint="eastAsia"/>
-        </w:rPr>
-        <w:t>함으로써</w:t>
-      </w:r>
-      <w:r>
-        <w:rPr>
-          <w:rFonts w:ascii="이사만루체 Light" w:eastAsia="이사만루체 Light" w:hAnsi="이사만루체 Light" w:hint="eastAsia"/>
-        </w:rPr>
-        <w:t xml:space="preserve"> 메뉴</w:t>
-      </w:r>
-      <w:r>
-        <w:rPr>
-          <w:rFonts w:ascii="이사만루체 Light" w:eastAsia="이사만루체 Light" w:hAnsi="이사만루체 Light" w:hint="eastAsia"/>
-        </w:rPr>
-        <w:t xml:space="preserve">를 출력하는 것은 매우 편리했다. 그러나 메뉴 선택 함수를 설계하면서 </w:t>
-      </w:r>
-      <w:proofErr w:type="spellStart"/>
-      <w:r>
-        <w:rPr>
-          <w:rFonts w:ascii="이사만루체 Light" w:eastAsia="이사만루체 Light" w:hAnsi="이사만루체 Light" w:hint="eastAsia"/>
-        </w:rPr>
-        <w:t>딕셔너리는</w:t>
-      </w:r>
-      <w:proofErr w:type="spellEnd"/>
-      <w:r>
-        <w:rPr>
-          <w:rFonts w:ascii="이사만루체 Light" w:eastAsia="이사만루체 Light" w:hAnsi="이사만루체 Light" w:hint="eastAsia"/>
-        </w:rPr>
-        <w:t xml:space="preserve"> 리스트와 달리 숫자 인덱스를 사용하여 각 항목에 접근할 수는 없다는 점을 깨닫게 되었고, 메뉴 번호를 통해 주문을 받으려는 계획에 차질이 생겼다. 이러한 문제를 해결하기 위해 중첩 </w:t>
-      </w:r>
-      <w:proofErr w:type="spellStart"/>
-      <w:r>
-        <w:rPr>
-          <w:rFonts w:ascii="이사만루체 Light" w:eastAsia="이사만루체 Light" w:hAnsi="이사만루체 Light" w:hint="eastAsia"/>
-        </w:rPr>
-        <w:t>딕셔너리라는</w:t>
-      </w:r>
-      <w:proofErr w:type="spellEnd"/>
-      <w:r>
-        <w:rPr>
-          <w:rFonts w:ascii="이사만루체 Light" w:eastAsia="이사만루체 Light" w:hAnsi="이사만루체 Light" w:hint="eastAsia"/>
-        </w:rPr>
-        <w:t xml:space="preserve"> 형식을 택하게 되었다. </w:t>
+        <w:t xml:space="preserve"> 라이브러리가 도움이 되겠다는 생각이 들었다.</w:t>
       </w:r>
     </w:p>
     <w:p>
@@ -21127,25 +21019,19 @@
           <w:rFonts w:ascii="이사만루체 Light" w:eastAsia="이사만루체 Light" w:hAnsi="이사만루체 Light" w:hint="eastAsia"/>
         </w:rPr>
       </w:pPr>
-      <w:r>
+    </w:p>
+    <w:p>
+      <w:pPr>
+        <w:ind w:firstLineChars="100" w:firstLine="200"/>
         <w:rPr>
           <w:rFonts w:ascii="이사만루체 Light" w:eastAsia="이사만루체 Light" w:hAnsi="이사만루체 Light" w:hint="eastAsia"/>
         </w:rPr>
-        <w:t xml:space="preserve"> 하지만, </w:t>
-      </w:r>
-      <w:proofErr w:type="spellStart"/>
+      </w:pPr>
       <w:r>
         <w:rPr>
           <w:rFonts w:ascii="이사만루체 Light" w:eastAsia="이사만루체 Light" w:hAnsi="이사만루체 Light" w:hint="eastAsia"/>
         </w:rPr>
-        <w:t>딕셔너리에서는</w:t>
-      </w:r>
-      <w:proofErr w:type="spellEnd"/>
-      <w:r>
-        <w:rPr>
-          <w:rFonts w:ascii="이사만루체 Light" w:eastAsia="이사만루체 Light" w:hAnsi="이사만루체 Light" w:hint="eastAsia"/>
-        </w:rPr>
-        <w:t xml:space="preserve"> 리스트와 달리 숫자 인덱스를 사용하여 각 항목에 접근할 수 없다는 것을 </w:t>
+        <w:t xml:space="preserve"> </w:t>
       </w:r>
     </w:p>
     <w:p>
@@ -23137,13 +23023,14 @@
     <w:rsid w:val="002F5FB1"/>
     <w:rsid w:val="003625B9"/>
     <w:rsid w:val="00582CF1"/>
+    <w:rsid w:val="00747553"/>
     <w:rsid w:val="008A6BAD"/>
     <w:rsid w:val="00961123"/>
     <w:rsid w:val="009A17FC"/>
     <w:rsid w:val="00A05A27"/>
     <w:rsid w:val="00B70295"/>
-    <w:rsid w:val="00BD4531"/>
     <w:rsid w:val="00DA3504"/>
+    <w:rsid w:val="00E63470"/>
   </w:rsids>
   <m:mathPr>
     <m:mathFont m:val="Cambria Math"/>
